--- a/Diary_Proj5_IRPPR (7).docx
+++ b/Diary_Proj5_IRPPR (7).docx
@@ -51,6 +51,7 @@
         <w:tc>
           <w:tcPr>
             <w:tcW w:w="2547" w:type="dxa"/>
+            <w:tcMar/>
           </w:tcPr>
           <w:p>
             <w:pPr>
@@ -76,6 +77,7 @@
         <w:tc>
           <w:tcPr>
             <w:tcW w:w="6469" w:type="dxa"/>
+            <w:tcMar/>
           </w:tcPr>
           <w:p>
             <w:r>
@@ -91,6 +93,7 @@
         <w:tc>
           <w:tcPr>
             <w:tcW w:w="2547" w:type="dxa"/>
+            <w:tcMar/>
           </w:tcPr>
           <w:p>
             <w:pPr>
@@ -116,6 +119,7 @@
         <w:tc>
           <w:tcPr>
             <w:tcW w:w="6469" w:type="dxa"/>
+            <w:tcMar/>
           </w:tcPr>
           <w:p>
             <w:pPr>
@@ -184,6 +188,7 @@
         <w:tc>
           <w:tcPr>
             <w:tcW w:w="2547" w:type="dxa"/>
+            <w:tcMar/>
           </w:tcPr>
           <w:p>
             <w:pPr>
@@ -221,6 +226,7 @@
         <w:tc>
           <w:tcPr>
             <w:tcW w:w="6469" w:type="dxa"/>
+            <w:tcMar/>
           </w:tcPr>
           <w:p>
             <w:pPr>
@@ -265,6 +271,7 @@
         <w:tc>
           <w:tcPr>
             <w:tcW w:w="2547" w:type="dxa"/>
+            <w:tcMar/>
           </w:tcPr>
           <w:p>
             <w:pPr>
@@ -302,6 +309,7 @@
         <w:tc>
           <w:tcPr>
             <w:tcW w:w="6469" w:type="dxa"/>
+            <w:tcMar/>
           </w:tcPr>
           <w:p>
             <w:pPr>
@@ -325,20 +333,34 @@
                 <w:ilvl w:val="0"/>
                 <w:numId w:val="2"/>
               </w:numPr>
-            </w:pPr>
-            <w:r>
+              <w:rPr/>
+            </w:pPr>
+            <w:r>
+              <w:rPr/>
               <w:t xml:space="preserve">Fergal pushed initial .csv data to repos, added basic parsing for Price column to convert to numeric and </w:t>
             </w:r>
             <w:r>
+              <w:rPr/>
               <w:t>began</w:t>
             </w:r>
             <w:r>
-              <w:t xml:space="preserve"> investigating C</w:t>
-            </w:r>
-            <w:r>
-              <w:t>hloropleth Maps for representing data</w:t>
-            </w:r>
-            <w:r>
+              <w:rPr/>
+              <w:t xml:space="preserve"> investigating </w:t>
+            </w:r>
+            <w:r>
+              <w:rPr/>
+              <w:t>C</w:t>
+            </w:r>
+            <w:r>
+              <w:rPr/>
+              <w:t>horopleth</w:t>
+            </w:r>
+            <w:r>
+              <w:rPr/>
+              <w:t xml:space="preserve"> Maps for representing data</w:t>
+            </w:r>
+            <w:r>
+              <w:rPr/>
               <w:t>.</w:t>
             </w:r>
           </w:p>
@@ -361,6 +383,7 @@
         <w:tc>
           <w:tcPr>
             <w:tcW w:w="2547" w:type="dxa"/>
+            <w:tcMar/>
           </w:tcPr>
           <w:p>
             <w:pPr>
@@ -392,17 +415,24 @@
         <w:tc>
           <w:tcPr>
             <w:tcW w:w="6469" w:type="dxa"/>
-          </w:tcPr>
-          <w:p>
-            <w:pPr>
-              <w:pStyle w:val="ListParagraph"/>
-              <w:numPr>
-                <w:ilvl w:val="0"/>
-                <w:numId w:val="2"/>
-              </w:numPr>
-            </w:pPr>
-            <w:r>
-              <w:t>Chloropleth Map code - Fergal</w:t>
+            <w:tcMar/>
+          </w:tcPr>
+          <w:p>
+            <w:pPr>
+              <w:pStyle w:val="ListParagraph"/>
+              <w:numPr>
+                <w:ilvl w:val="0"/>
+                <w:numId w:val="2"/>
+              </w:numPr>
+              <w:rPr/>
+            </w:pPr>
+            <w:r>
+              <w:rPr/>
+              <w:t>Choropleth</w:t>
+            </w:r>
+            <w:r>
+              <w:rPr/>
+              <w:t xml:space="preserve"> Map code - Fergal</w:t>
             </w:r>
           </w:p>
           <w:p>
@@ -441,6 +471,7 @@
         <w:tc>
           <w:tcPr>
             <w:tcW w:w="2547" w:type="dxa"/>
+            <w:tcMar/>
           </w:tcPr>
           <w:p>
             <w:pPr>
@@ -467,6 +498,7 @@
         <w:tc>
           <w:tcPr>
             <w:tcW w:w="6469" w:type="dxa"/>
+            <w:tcMar/>
           </w:tcPr>
           <w:p>
             <w:r>
@@ -488,6 +520,7 @@
         <w:tc>
           <w:tcPr>
             <w:tcW w:w="2547" w:type="dxa"/>
+            <w:tcMar/>
           </w:tcPr>
           <w:p>
             <w:pPr>
@@ -513,6 +546,7 @@
         <w:tc>
           <w:tcPr>
             <w:tcW w:w="6469" w:type="dxa"/>
+            <w:tcMar/>
           </w:tcPr>
           <w:p>
             <w:pPr>
@@ -616,6 +650,7 @@
         <w:tc>
           <w:tcPr>
             <w:tcW w:w="2547" w:type="dxa"/>
+            <w:tcMar/>
           </w:tcPr>
           <w:p>
             <w:pPr>
@@ -641,6 +676,7 @@
         <w:tc>
           <w:tcPr>
             <w:tcW w:w="6469" w:type="dxa"/>
+            <w:tcMar/>
           </w:tcPr>
           <w:p>
             <w:pPr>
@@ -702,6 +738,7 @@
         <w:tc>
           <w:tcPr>
             <w:tcW w:w="2547" w:type="dxa"/>
+            <w:tcMar/>
           </w:tcPr>
           <w:p>
             <w:pPr>
@@ -739,6 +776,7 @@
         <w:tc>
           <w:tcPr>
             <w:tcW w:w="6469" w:type="dxa"/>
+            <w:tcMar/>
           </w:tcPr>
           <w:p>
             <w:pPr>
@@ -753,27 +791,63 @@
               </w:rPr>
             </w:pPr>
             <w:r>
-              <w:t>Fergal sourced .shp file to use for chloropleth map, loaded .shp file into r and plotted ba</w:t>
-            </w:r>
-            <w:r>
+              <w:rPr/>
+              <w:t>Fergal sourced .</w:t>
+            </w:r>
+            <w:proofErr w:type="spellStart"/>
+            <w:r>
+              <w:rPr/>
+              <w:t>shp</w:t>
+            </w:r>
+            <w:proofErr w:type="spellEnd"/>
+            <w:r>
+              <w:rPr/>
+              <w:t xml:space="preserve"> file to use for </w:t>
+            </w:r>
+            <w:r>
+              <w:rPr/>
+              <w:t>choropleth</w:t>
+            </w:r>
+            <w:r>
+              <w:rPr/>
+              <w:t xml:space="preserve"> map, loaded .</w:t>
+            </w:r>
+            <w:proofErr w:type="spellStart"/>
+            <w:r>
+              <w:rPr/>
+              <w:t>shp</w:t>
+            </w:r>
+            <w:proofErr w:type="spellEnd"/>
+            <w:r>
+              <w:rPr/>
+              <w:t xml:space="preserve"> file into r and plotted ba</w:t>
+            </w:r>
+            <w:r>
+              <w:rPr/>
               <w:t xml:space="preserve">sic map </w:t>
             </w:r>
             <w:r>
+              <w:rPr/>
               <w:t xml:space="preserve">of Ireland </w:t>
             </w:r>
             <w:r>
+              <w:rPr/>
               <w:t>(</w:t>
             </w:r>
             <w:r>
+              <w:rPr/>
               <w:t>with</w:t>
             </w:r>
             <w:r>
+              <w:rPr/>
               <w:t>out</w:t>
             </w:r>
             <w:r>
+              <w:rPr/>
               <w:t xml:space="preserve"> analysis</w:t>
             </w:r>
             <w:r>
+              <w:rPr/>
               <w:t>)</w:t>
             </w:r>
           </w:p>
@@ -830,6 +904,7 @@
         <w:tc>
           <w:tcPr>
             <w:tcW w:w="2547" w:type="dxa"/>
+            <w:tcMar/>
           </w:tcPr>
           <w:p>
             <w:pPr>
@@ -861,6 +936,7 @@
         <w:tc>
           <w:tcPr>
             <w:tcW w:w="6469" w:type="dxa"/>
+            <w:tcMar/>
           </w:tcPr>
           <w:p>
             <w:pPr>
@@ -906,6 +982,7 @@
         <w:tc>
           <w:tcPr>
             <w:tcW w:w="2547" w:type="dxa"/>
+            <w:tcMar/>
           </w:tcPr>
           <w:p>
             <w:pPr>
@@ -932,6 +1009,7 @@
         <w:tc>
           <w:tcPr>
             <w:tcW w:w="6469" w:type="dxa"/>
+            <w:tcMar/>
           </w:tcPr>
           <w:p>
             <w:r>
@@ -956,6 +1034,7 @@
         <w:tc>
           <w:tcPr>
             <w:tcW w:w="2547" w:type="dxa"/>
+            <w:tcMar/>
           </w:tcPr>
           <w:p>
             <w:pPr>
@@ -981,6 +1060,7 @@
         <w:tc>
           <w:tcPr>
             <w:tcW w:w="6469" w:type="dxa"/>
+            <w:tcMar/>
           </w:tcPr>
           <w:p>
             <w:pPr>
@@ -1033,6 +1113,7 @@
         <w:tc>
           <w:tcPr>
             <w:tcW w:w="2547" w:type="dxa"/>
+            <w:tcMar/>
           </w:tcPr>
           <w:p>
             <w:pPr>
@@ -1058,6 +1139,7 @@
         <w:tc>
           <w:tcPr>
             <w:tcW w:w="6469" w:type="dxa"/>
+            <w:tcMar/>
           </w:tcPr>
           <w:p>
             <w:pPr>
@@ -1082,6 +1164,7 @@
         <w:tc>
           <w:tcPr>
             <w:tcW w:w="2547" w:type="dxa"/>
+            <w:tcMar/>
           </w:tcPr>
           <w:p>
             <w:pPr>
@@ -1119,6 +1202,7 @@
         <w:tc>
           <w:tcPr>
             <w:tcW w:w="6469" w:type="dxa"/>
+            <w:tcMar/>
           </w:tcPr>
           <w:p>
             <w:pPr>
@@ -1147,6 +1231,7 @@
         <w:tc>
           <w:tcPr>
             <w:tcW w:w="2547" w:type="dxa"/>
+            <w:tcMar/>
           </w:tcPr>
           <w:p>
             <w:pPr>
@@ -1178,6 +1263,7 @@
         <w:tc>
           <w:tcPr>
             <w:tcW w:w="6469" w:type="dxa"/>
+            <w:tcMar/>
           </w:tcPr>
           <w:p>
             <w:pPr>
@@ -1198,9 +1284,35 @@
                 <w:ilvl w:val="0"/>
                 <w:numId w:val="2"/>
               </w:numPr>
-            </w:pPr>
-            <w:r>
-              <w:t>Fergal: choropleth maps</w:t>
+              <w:rPr/>
+            </w:pPr>
+            <w:r>
+              <w:rPr/>
+              <w:t xml:space="preserve">Fergal: </w:t>
+            </w:r>
+            <w:r>
+              <w:rPr/>
+              <w:t xml:space="preserve">Added county titles to </w:t>
+            </w:r>
+            <w:r>
+              <w:rPr/>
+              <w:t>choropleth map</w:t>
+            </w:r>
+            <w:r>
+              <w:rPr/>
+              <w:t>, updated maps to show median instead of mean</w:t>
+            </w:r>
+            <w:r>
+              <w:rPr/>
+              <w:t xml:space="preserve"> and work</w:t>
+            </w:r>
+            <w:r>
+              <w:rPr/>
+              <w:t>ed</w:t>
+            </w:r>
+            <w:r>
+              <w:rPr/>
+              <w:t xml:space="preserve"> on overview section of report.</w:t>
             </w:r>
           </w:p>
           <w:p>
@@ -1958,7 +2070,7 @@
     </w:tbl>
     <w:p/>
     <w:sectPr>
-      <w:pgSz w:w="11906" w:h="16838"/>
+      <w:pgSz w:w="11906" w:h="16838" w:orient="portrait"/>
       <w:pgMar w:top="1440" w:right="1440" w:bottom="1440" w:left="1440" w:header="708" w:footer="708" w:gutter="0"/>
       <w:cols w:space="708"/>
       <w:docGrid w:linePitch="360"/>
@@ -2020,7 +2132,7 @@
         <w:ind w:left="720" w:hanging="360"/>
       </w:pPr>
       <w:rPr>
-        <w:rFonts w:ascii="Symbol" w:hAnsi="Symbol" w:hint="default"/>
+        <w:rFonts w:hint="default" w:ascii="Symbol" w:hAnsi="Symbol"/>
       </w:rPr>
     </w:lvl>
     <w:lvl w:ilvl="1" w:tplc="18090003" w:tentative="1">
@@ -2032,7 +2144,7 @@
         <w:ind w:left="1440" w:hanging="360"/>
       </w:pPr>
       <w:rPr>
-        <w:rFonts w:ascii="Courier New" w:hAnsi="Courier New" w:cs="Courier New" w:hint="default"/>
+        <w:rFonts w:hint="default" w:ascii="Courier New" w:hAnsi="Courier New" w:cs="Courier New"/>
       </w:rPr>
     </w:lvl>
     <w:lvl w:ilvl="2" w:tplc="18090005" w:tentative="1">
@@ -2044,7 +2156,7 @@
         <w:ind w:left="2160" w:hanging="360"/>
       </w:pPr>
       <w:rPr>
-        <w:rFonts w:ascii="Wingdings" w:hAnsi="Wingdings" w:hint="default"/>
+        <w:rFonts w:hint="default" w:ascii="Wingdings" w:hAnsi="Wingdings"/>
       </w:rPr>
     </w:lvl>
     <w:lvl w:ilvl="3" w:tplc="18090001" w:tentative="1">
@@ -2056,7 +2168,7 @@
         <w:ind w:left="2880" w:hanging="360"/>
       </w:pPr>
       <w:rPr>
-        <w:rFonts w:ascii="Symbol" w:hAnsi="Symbol" w:hint="default"/>
+        <w:rFonts w:hint="default" w:ascii="Symbol" w:hAnsi="Symbol"/>
       </w:rPr>
     </w:lvl>
     <w:lvl w:ilvl="4" w:tplc="18090003" w:tentative="1">
@@ -2068,7 +2180,7 @@
         <w:ind w:left="3600" w:hanging="360"/>
       </w:pPr>
       <w:rPr>
-        <w:rFonts w:ascii="Courier New" w:hAnsi="Courier New" w:cs="Courier New" w:hint="default"/>
+        <w:rFonts w:hint="default" w:ascii="Courier New" w:hAnsi="Courier New" w:cs="Courier New"/>
       </w:rPr>
     </w:lvl>
     <w:lvl w:ilvl="5" w:tplc="18090005" w:tentative="1">
@@ -2080,7 +2192,7 @@
         <w:ind w:left="4320" w:hanging="360"/>
       </w:pPr>
       <w:rPr>
-        <w:rFonts w:ascii="Wingdings" w:hAnsi="Wingdings" w:hint="default"/>
+        <w:rFonts w:hint="default" w:ascii="Wingdings" w:hAnsi="Wingdings"/>
       </w:rPr>
     </w:lvl>
     <w:lvl w:ilvl="6" w:tplc="18090001" w:tentative="1">
@@ -2092,7 +2204,7 @@
         <w:ind w:left="5040" w:hanging="360"/>
       </w:pPr>
       <w:rPr>
-        <w:rFonts w:ascii="Symbol" w:hAnsi="Symbol" w:hint="default"/>
+        <w:rFonts w:hint="default" w:ascii="Symbol" w:hAnsi="Symbol"/>
       </w:rPr>
     </w:lvl>
     <w:lvl w:ilvl="7" w:tplc="18090003" w:tentative="1">
@@ -2104,7 +2216,7 @@
         <w:ind w:left="5760" w:hanging="360"/>
       </w:pPr>
       <w:rPr>
-        <w:rFonts w:ascii="Courier New" w:hAnsi="Courier New" w:cs="Courier New" w:hint="default"/>
+        <w:rFonts w:hint="default" w:ascii="Courier New" w:hAnsi="Courier New" w:cs="Courier New"/>
       </w:rPr>
     </w:lvl>
     <w:lvl w:ilvl="8" w:tplc="18090005" w:tentative="1">
@@ -2116,7 +2228,7 @@
         <w:ind w:left="6480" w:hanging="360"/>
       </w:pPr>
       <w:rPr>
-        <w:rFonts w:ascii="Wingdings" w:hAnsi="Wingdings" w:hint="default"/>
+        <w:rFonts w:hint="default" w:ascii="Wingdings" w:hAnsi="Wingdings"/>
       </w:rPr>
     </w:lvl>
   </w:abstractNum>
@@ -2133,7 +2245,7 @@
         <w:ind w:left="720" w:hanging="360"/>
       </w:pPr>
       <w:rPr>
-        <w:rFonts w:ascii="Symbol" w:hAnsi="Symbol" w:hint="default"/>
+        <w:rFonts w:hint="default" w:ascii="Symbol" w:hAnsi="Symbol"/>
       </w:rPr>
     </w:lvl>
     <w:lvl w:ilvl="1" w:tplc="18090003" w:tentative="1">
@@ -2145,7 +2257,7 @@
         <w:ind w:left="1440" w:hanging="360"/>
       </w:pPr>
       <w:rPr>
-        <w:rFonts w:ascii="Courier New" w:hAnsi="Courier New" w:cs="Courier New" w:hint="default"/>
+        <w:rFonts w:hint="default" w:ascii="Courier New" w:hAnsi="Courier New" w:cs="Courier New"/>
       </w:rPr>
     </w:lvl>
     <w:lvl w:ilvl="2" w:tplc="18090005" w:tentative="1">
@@ -2157,7 +2269,7 @@
         <w:ind w:left="2160" w:hanging="360"/>
       </w:pPr>
       <w:rPr>
-        <w:rFonts w:ascii="Wingdings" w:hAnsi="Wingdings" w:hint="default"/>
+        <w:rFonts w:hint="default" w:ascii="Wingdings" w:hAnsi="Wingdings"/>
       </w:rPr>
     </w:lvl>
     <w:lvl w:ilvl="3" w:tplc="18090001" w:tentative="1">
@@ -2169,7 +2281,7 @@
         <w:ind w:left="2880" w:hanging="360"/>
       </w:pPr>
       <w:rPr>
-        <w:rFonts w:ascii="Symbol" w:hAnsi="Symbol" w:hint="default"/>
+        <w:rFonts w:hint="default" w:ascii="Symbol" w:hAnsi="Symbol"/>
       </w:rPr>
     </w:lvl>
     <w:lvl w:ilvl="4" w:tplc="18090003" w:tentative="1">
@@ -2181,7 +2293,7 @@
         <w:ind w:left="3600" w:hanging="360"/>
       </w:pPr>
       <w:rPr>
-        <w:rFonts w:ascii="Courier New" w:hAnsi="Courier New" w:cs="Courier New" w:hint="default"/>
+        <w:rFonts w:hint="default" w:ascii="Courier New" w:hAnsi="Courier New" w:cs="Courier New"/>
       </w:rPr>
     </w:lvl>
     <w:lvl w:ilvl="5" w:tplc="18090005" w:tentative="1">
@@ -2193,7 +2305,7 @@
         <w:ind w:left="4320" w:hanging="360"/>
       </w:pPr>
       <w:rPr>
-        <w:rFonts w:ascii="Wingdings" w:hAnsi="Wingdings" w:hint="default"/>
+        <w:rFonts w:hint="default" w:ascii="Wingdings" w:hAnsi="Wingdings"/>
       </w:rPr>
     </w:lvl>
     <w:lvl w:ilvl="6" w:tplc="18090001" w:tentative="1">
@@ -2205,7 +2317,7 @@
         <w:ind w:left="5040" w:hanging="360"/>
       </w:pPr>
       <w:rPr>
-        <w:rFonts w:ascii="Symbol" w:hAnsi="Symbol" w:hint="default"/>
+        <w:rFonts w:hint="default" w:ascii="Symbol" w:hAnsi="Symbol"/>
       </w:rPr>
     </w:lvl>
     <w:lvl w:ilvl="7" w:tplc="18090003" w:tentative="1">
@@ -2217,7 +2329,7 @@
         <w:ind w:left="5760" w:hanging="360"/>
       </w:pPr>
       <w:rPr>
-        <w:rFonts w:ascii="Courier New" w:hAnsi="Courier New" w:cs="Courier New" w:hint="default"/>
+        <w:rFonts w:hint="default" w:ascii="Courier New" w:hAnsi="Courier New" w:cs="Courier New"/>
       </w:rPr>
     </w:lvl>
     <w:lvl w:ilvl="8" w:tplc="18090005" w:tentative="1">
@@ -2229,7 +2341,7 @@
         <w:ind w:left="6480" w:hanging="360"/>
       </w:pPr>
       <w:rPr>
-        <w:rFonts w:ascii="Wingdings" w:hAnsi="Wingdings" w:hint="default"/>
+        <w:rFonts w:hint="default" w:ascii="Wingdings" w:hAnsi="Wingdings"/>
       </w:rPr>
     </w:lvl>
   </w:abstractNum>
@@ -2247,7 +2359,7 @@
   <w:docDefaults>
     <w:rPrDefault>
       <w:rPr>
-        <w:rFonts w:ascii="Times New Roman" w:eastAsiaTheme="minorHAnsi" w:hAnsi="Times New Roman" w:cs="Times New Roman"/>
+        <w:rFonts w:ascii="Times New Roman" w:hAnsi="Times New Roman" w:cs="Times New Roman" w:eastAsiaTheme="minorHAnsi"/>
         <w:sz w:val="24"/>
         <w:szCs w:val="24"/>
         <w:lang w:val="en-IE" w:eastAsia="en-US" w:bidi="ar-SA"/>
@@ -2258,14 +2370,14 @@
   <w:latentStyles w:defLockedState="0" w:defUIPriority="99" w:defSemiHidden="0" w:defUnhideWhenUsed="0" w:defQFormat="0" w:count="376">
     <w:lsdException w:name="Normal" w:uiPriority="0" w:qFormat="1"/>
     <w:lsdException w:name="heading 1" w:uiPriority="9" w:qFormat="1"/>
-    <w:lsdException w:name="heading 2" w:semiHidden="1" w:uiPriority="9" w:unhideWhenUsed="1" w:qFormat="1"/>
-    <w:lsdException w:name="heading 3" w:semiHidden="1" w:uiPriority="9" w:unhideWhenUsed="1" w:qFormat="1"/>
-    <w:lsdException w:name="heading 4" w:semiHidden="1" w:uiPriority="9" w:unhideWhenUsed="1" w:qFormat="1"/>
-    <w:lsdException w:name="heading 5" w:semiHidden="1" w:uiPriority="9" w:unhideWhenUsed="1" w:qFormat="1"/>
-    <w:lsdException w:name="heading 6" w:semiHidden="1" w:uiPriority="9" w:unhideWhenUsed="1" w:qFormat="1"/>
-    <w:lsdException w:name="heading 7" w:semiHidden="1" w:uiPriority="9" w:unhideWhenUsed="1" w:qFormat="1"/>
-    <w:lsdException w:name="heading 8" w:semiHidden="1" w:uiPriority="9" w:unhideWhenUsed="1" w:qFormat="1"/>
-    <w:lsdException w:name="heading 9" w:semiHidden="1" w:uiPriority="9" w:unhideWhenUsed="1" w:qFormat="1"/>
+    <w:lsdException w:name="heading 2" w:uiPriority="9" w:semiHidden="1" w:unhideWhenUsed="1" w:qFormat="1"/>
+    <w:lsdException w:name="heading 3" w:uiPriority="9" w:semiHidden="1" w:unhideWhenUsed="1" w:qFormat="1"/>
+    <w:lsdException w:name="heading 4" w:uiPriority="9" w:semiHidden="1" w:unhideWhenUsed="1" w:qFormat="1"/>
+    <w:lsdException w:name="heading 5" w:uiPriority="9" w:semiHidden="1" w:unhideWhenUsed="1" w:qFormat="1"/>
+    <w:lsdException w:name="heading 6" w:uiPriority="9" w:semiHidden="1" w:unhideWhenUsed="1" w:qFormat="1"/>
+    <w:lsdException w:name="heading 7" w:uiPriority="9" w:semiHidden="1" w:unhideWhenUsed="1" w:qFormat="1"/>
+    <w:lsdException w:name="heading 8" w:uiPriority="9" w:semiHidden="1" w:unhideWhenUsed="1" w:qFormat="1"/>
+    <w:lsdException w:name="heading 9" w:uiPriority="9" w:semiHidden="1" w:unhideWhenUsed="1" w:qFormat="1"/>
     <w:lsdException w:name="index 1" w:semiHidden="1" w:unhideWhenUsed="1"/>
     <w:lsdException w:name="index 2" w:semiHidden="1" w:unhideWhenUsed="1"/>
     <w:lsdException w:name="index 3" w:semiHidden="1" w:unhideWhenUsed="1"/>
@@ -2275,22 +2387,22 @@
     <w:lsdException w:name="index 7" w:semiHidden="1" w:unhideWhenUsed="1"/>
     <w:lsdException w:name="index 8" w:semiHidden="1" w:unhideWhenUsed="1"/>
     <w:lsdException w:name="index 9" w:semiHidden="1" w:unhideWhenUsed="1"/>
-    <w:lsdException w:name="toc 1" w:semiHidden="1" w:uiPriority="39" w:unhideWhenUsed="1"/>
-    <w:lsdException w:name="toc 2" w:semiHidden="1" w:uiPriority="39" w:unhideWhenUsed="1"/>
-    <w:lsdException w:name="toc 3" w:semiHidden="1" w:uiPriority="39" w:unhideWhenUsed="1"/>
-    <w:lsdException w:name="toc 4" w:semiHidden="1" w:uiPriority="39" w:unhideWhenUsed="1"/>
-    <w:lsdException w:name="toc 5" w:semiHidden="1" w:uiPriority="39" w:unhideWhenUsed="1"/>
-    <w:lsdException w:name="toc 6" w:semiHidden="1" w:uiPriority="39" w:unhideWhenUsed="1"/>
-    <w:lsdException w:name="toc 7" w:semiHidden="1" w:uiPriority="39" w:unhideWhenUsed="1"/>
-    <w:lsdException w:name="toc 8" w:semiHidden="1" w:uiPriority="39" w:unhideWhenUsed="1"/>
-    <w:lsdException w:name="toc 9" w:semiHidden="1" w:uiPriority="39" w:unhideWhenUsed="1"/>
+    <w:lsdException w:name="toc 1" w:uiPriority="39" w:semiHidden="1" w:unhideWhenUsed="1"/>
+    <w:lsdException w:name="toc 2" w:uiPriority="39" w:semiHidden="1" w:unhideWhenUsed="1"/>
+    <w:lsdException w:name="toc 3" w:uiPriority="39" w:semiHidden="1" w:unhideWhenUsed="1"/>
+    <w:lsdException w:name="toc 4" w:uiPriority="39" w:semiHidden="1" w:unhideWhenUsed="1"/>
+    <w:lsdException w:name="toc 5" w:uiPriority="39" w:semiHidden="1" w:unhideWhenUsed="1"/>
+    <w:lsdException w:name="toc 6" w:uiPriority="39" w:semiHidden="1" w:unhideWhenUsed="1"/>
+    <w:lsdException w:name="toc 7" w:uiPriority="39" w:semiHidden="1" w:unhideWhenUsed="1"/>
+    <w:lsdException w:name="toc 8" w:uiPriority="39" w:semiHidden="1" w:unhideWhenUsed="1"/>
+    <w:lsdException w:name="toc 9" w:uiPriority="39" w:semiHidden="1" w:unhideWhenUsed="1"/>
     <w:lsdException w:name="Normal Indent" w:semiHidden="1" w:unhideWhenUsed="1"/>
     <w:lsdException w:name="footnote text" w:semiHidden="1" w:unhideWhenUsed="1"/>
     <w:lsdException w:name="annotation text" w:semiHidden="1" w:unhideWhenUsed="1"/>
     <w:lsdException w:name="header" w:semiHidden="1" w:unhideWhenUsed="1"/>
     <w:lsdException w:name="footer" w:semiHidden="1" w:unhideWhenUsed="1"/>
     <w:lsdException w:name="index heading" w:semiHidden="1" w:unhideWhenUsed="1"/>
-    <w:lsdException w:name="caption" w:semiHidden="1" w:uiPriority="35" w:unhideWhenUsed="1" w:qFormat="1"/>
+    <w:lsdException w:name="caption" w:uiPriority="35" w:semiHidden="1" w:unhideWhenUsed="1" w:qFormat="1"/>
     <w:lsdException w:name="table of figures" w:semiHidden="1" w:unhideWhenUsed="1"/>
     <w:lsdException w:name="envelope address" w:semiHidden="1" w:unhideWhenUsed="1"/>
     <w:lsdException w:name="envelope return" w:semiHidden="1" w:unhideWhenUsed="1"/>
@@ -2321,7 +2433,7 @@
     <w:lsdException w:name="Title" w:uiPriority="10" w:qFormat="1"/>
     <w:lsdException w:name="Closing" w:semiHidden="1" w:unhideWhenUsed="1"/>
     <w:lsdException w:name="Signature" w:semiHidden="1" w:unhideWhenUsed="1"/>
-    <w:lsdException w:name="Default Paragraph Font" w:semiHidden="1" w:uiPriority="1" w:unhideWhenUsed="1"/>
+    <w:lsdException w:name="Default Paragraph Font" w:uiPriority="1" w:semiHidden="1" w:unhideWhenUsed="1"/>
     <w:lsdException w:name="Body Text" w:semiHidden="1" w:unhideWhenUsed="1"/>
     <w:lsdException w:name="Body Text Indent" w:semiHidden="1" w:unhideWhenUsed="1"/>
     <w:lsdException w:name="List Continue" w:semiHidden="1" w:unhideWhenUsed="1"/>
@@ -2521,8 +2633,8 @@
     <w:lsdException w:name="Subtle Reference" w:uiPriority="31" w:qFormat="1"/>
     <w:lsdException w:name="Intense Reference" w:uiPriority="32" w:qFormat="1"/>
     <w:lsdException w:name="Book Title" w:uiPriority="33" w:qFormat="1"/>
-    <w:lsdException w:name="Bibliography" w:semiHidden="1" w:uiPriority="37" w:unhideWhenUsed="1"/>
-    <w:lsdException w:name="TOC Heading" w:semiHidden="1" w:uiPriority="39" w:unhideWhenUsed="1" w:qFormat="1"/>
+    <w:lsdException w:name="Bibliography" w:uiPriority="37" w:semiHidden="1" w:unhideWhenUsed="1"/>
+    <w:lsdException w:name="TOC Heading" w:uiPriority="39" w:semiHidden="1" w:unhideWhenUsed="1" w:qFormat="1"/>
     <w:lsdException w:name="Plain Table 1" w:uiPriority="41"/>
     <w:lsdException w:name="Plain Table 2" w:uiPriority="42"/>
     <w:lsdException w:name="Plain Table 3" w:uiPriority="43"/>
@@ -2633,17 +2745,17 @@
     <w:lsdException w:name="Unresolved Mention" w:semiHidden="1" w:unhideWhenUsed="1"/>
     <w:lsdException w:name="Smart Link" w:semiHidden="1" w:unhideWhenUsed="1"/>
   </w:latentStyles>
-  <w:style w:type="paragraph" w:default="1" w:styleId="Normal">
+  <w:style w:type="paragraph" w:styleId="Normal" w:default="1">
     <w:name w:val="Normal"/>
     <w:qFormat/>
   </w:style>
-  <w:style w:type="character" w:default="1" w:styleId="DefaultParagraphFont">
+  <w:style w:type="character" w:styleId="DefaultParagraphFont" w:default="1">
     <w:name w:val="Default Paragraph Font"/>
     <w:uiPriority w:val="1"/>
     <w:semiHidden/>
     <w:unhideWhenUsed/>
   </w:style>
-  <w:style w:type="table" w:default="1" w:styleId="TableNormal">
+  <w:style w:type="table" w:styleId="TableNormal" w:default="1">
     <w:name w:val="Normal Table"/>
     <w:uiPriority w:val="99"/>
     <w:semiHidden/>
@@ -2658,7 +2770,7 @@
       </w:tblCellMar>
     </w:tblPr>
   </w:style>
-  <w:style w:type="numbering" w:default="1" w:styleId="NoList">
+  <w:style w:type="numbering" w:styleId="NoList" w:default="1">
     <w:name w:val="No List"/>
     <w:uiPriority w:val="99"/>
     <w:semiHidden/>
@@ -2671,12 +2783,12 @@
     <w:rsid w:val="00A265DD"/>
     <w:tblPr>
       <w:tblBorders>
-        <w:top w:val="single" w:sz="4" w:space="0" w:color="auto"/>
-        <w:left w:val="single" w:sz="4" w:space="0" w:color="auto"/>
-        <w:bottom w:val="single" w:sz="4" w:space="0" w:color="auto"/>
-        <w:right w:val="single" w:sz="4" w:space="0" w:color="auto"/>
-        <w:insideH w:val="single" w:sz="4" w:space="0" w:color="auto"/>
-        <w:insideV w:val="single" w:sz="4" w:space="0" w:color="auto"/>
+        <w:top w:val="single" w:color="auto" w:sz="4" w:space="0"/>
+        <w:left w:val="single" w:color="auto" w:sz="4" w:space="0"/>
+        <w:bottom w:val="single" w:color="auto" w:sz="4" w:space="0"/>
+        <w:right w:val="single" w:color="auto" w:sz="4" w:space="0"/>
+        <w:insideH w:val="single" w:color="auto" w:sz="4" w:space="0"/>
+        <w:insideV w:val="single" w:color="auto" w:sz="4" w:space="0"/>
       </w:tblBorders>
     </w:tblPr>
   </w:style>
@@ -2694,7 +2806,7 @@
       </w:tabs>
     </w:pPr>
   </w:style>
-  <w:style w:type="character" w:customStyle="1" w:styleId="HeaderChar">
+  <w:style w:type="character" w:styleId="HeaderChar" w:customStyle="1">
     <w:name w:val="Header Char"/>
     <w:basedOn w:val="DefaultParagraphFont"/>
     <w:link w:val="Header"/>
@@ -2715,7 +2827,7 @@
       </w:tabs>
     </w:pPr>
   </w:style>
-  <w:style w:type="character" w:customStyle="1" w:styleId="FooterChar">
+  <w:style w:type="character" w:styleId="FooterChar" w:customStyle="1">
     <w:name w:val="Footer Char"/>
     <w:basedOn w:val="DefaultParagraphFont"/>
     <w:link w:val="Footer"/>
